--- a/docs/项目_1日常现场_接口文档.docx
+++ b/docs/项目_1日常现场_接口文档.docx
@@ -11,7 +11,6 @@
         </w:numPr>
         <w:ind w:firstLineChars="0"/>
       </w:pPr>
-      <w:bookmarkStart w:id="0" w:name="_GoBack"/>
       <w:r>
         <w:rPr>
           <w:rFonts w:hint="eastAsia"/>
@@ -25,13 +24,7 @@
         <w:t>现场接口</w:t>
       </w:r>
     </w:p>
-    <w:bookmarkEnd w:id="0"/>
-    <w:p>
-      <w:pPr>
-        <w:rPr>
-          <w:rFonts w:hint="eastAsia"/>
-        </w:rPr>
-      </w:pPr>
+    <w:p>
       <w:r>
         <w:rPr>
           <w:rFonts w:hint="eastAsia"/>
@@ -60,9 +53,6 @@
           <w:p>
             <w:pPr>
               <w:jc w:val="center"/>
-              <w:rPr>
-                <w:rFonts w:hint="eastAsia"/>
-              </w:rPr>
             </w:pPr>
             <w:r>
               <w:rPr>
@@ -80,9 +70,6 @@
           <w:p>
             <w:pPr>
               <w:jc w:val="center"/>
-              <w:rPr>
-                <w:rFonts w:hint="eastAsia"/>
-              </w:rPr>
             </w:pPr>
             <w:r>
               <w:rPr>
@@ -100,9 +87,6 @@
           <w:p>
             <w:pPr>
               <w:jc w:val="center"/>
-              <w:rPr>
-                <w:rFonts w:hint="eastAsia"/>
-              </w:rPr>
             </w:pPr>
             <w:r>
               <w:rPr>
@@ -120,9 +104,6 @@
           <w:p>
             <w:pPr>
               <w:jc w:val="center"/>
-              <w:rPr>
-                <w:rFonts w:hint="eastAsia"/>
-              </w:rPr>
             </w:pPr>
             <w:r>
               <w:rPr>
@@ -139,11 +120,6 @@
             <w:tcW w:w="1271" w:type="dxa"/>
           </w:tcPr>
           <w:p>
-            <w:pPr>
-              <w:rPr>
-                <w:rFonts w:hint="eastAsia"/>
-              </w:rPr>
-            </w:pPr>
             <w:proofErr w:type="spellStart"/>
             <w:r>
               <w:rPr>
@@ -159,11 +135,6 @@
             <w:tcW w:w="1276" w:type="dxa"/>
           </w:tcPr>
           <w:p>
-            <w:pPr>
-              <w:rPr>
-                <w:rFonts w:hint="eastAsia"/>
-              </w:rPr>
-            </w:pPr>
             <w:r>
               <w:rPr>
                 <w:rFonts w:hint="eastAsia"/>
@@ -177,11 +148,6 @@
             <w:tcW w:w="1276" w:type="dxa"/>
           </w:tcPr>
           <w:p>
-            <w:pPr>
-              <w:rPr>
-                <w:rFonts w:hint="eastAsia"/>
-              </w:rPr>
-            </w:pPr>
             <w:r>
               <w:t>S</w:t>
             </w:r>
@@ -198,11 +164,6 @@
             <w:tcW w:w="4473" w:type="dxa"/>
           </w:tcPr>
           <w:p>
-            <w:pPr>
-              <w:rPr>
-                <w:rFonts w:hint="eastAsia"/>
-              </w:rPr>
-            </w:pPr>
             <w:r>
               <w:rPr>
                 <w:rFonts w:hint="eastAsia"/>
@@ -234,11 +195,6 @@
             <w:tcW w:w="1271" w:type="dxa"/>
           </w:tcPr>
           <w:p>
-            <w:pPr>
-              <w:rPr>
-                <w:rFonts w:hint="eastAsia"/>
-              </w:rPr>
-            </w:pPr>
             <w:proofErr w:type="spellStart"/>
             <w:r>
               <w:rPr>
@@ -254,11 +210,6 @@
             <w:tcW w:w="1276" w:type="dxa"/>
           </w:tcPr>
           <w:p>
-            <w:pPr>
-              <w:rPr>
-                <w:rFonts w:hint="eastAsia"/>
-              </w:rPr>
-            </w:pPr>
             <w:r>
               <w:rPr>
                 <w:rFonts w:hint="eastAsia"/>
@@ -272,11 +223,6 @@
             <w:tcW w:w="1276" w:type="dxa"/>
           </w:tcPr>
           <w:p>
-            <w:pPr>
-              <w:rPr>
-                <w:rFonts w:hint="eastAsia"/>
-              </w:rPr>
-            </w:pPr>
             <w:r>
               <w:rPr>
                 <w:rFonts w:hint="eastAsia"/>
@@ -290,11 +236,6 @@
             <w:tcW w:w="4473" w:type="dxa"/>
           </w:tcPr>
           <w:p>
-            <w:pPr>
-              <w:rPr>
-                <w:rFonts w:hint="eastAsia"/>
-              </w:rPr>
-            </w:pPr>
             <w:r>
               <w:rPr>
                 <w:rFonts w:hint="eastAsia"/>
@@ -323,11 +264,6 @@
             <w:tcW w:w="1271" w:type="dxa"/>
           </w:tcPr>
           <w:p>
-            <w:pPr>
-              <w:rPr>
-                <w:rFonts w:hint="eastAsia"/>
-              </w:rPr>
-            </w:pPr>
             <w:r>
               <w:rPr>
                 <w:rFonts w:hint="eastAsia"/>
@@ -344,11 +280,6 @@
             <w:tcW w:w="1276" w:type="dxa"/>
           </w:tcPr>
           <w:p>
-            <w:pPr>
-              <w:rPr>
-                <w:rFonts w:hint="eastAsia"/>
-              </w:rPr>
-            </w:pPr>
             <w:r>
               <w:rPr>
                 <w:rFonts w:hint="eastAsia"/>
@@ -362,11 +293,6 @@
             <w:tcW w:w="1276" w:type="dxa"/>
           </w:tcPr>
           <w:p>
-            <w:pPr>
-              <w:rPr>
-                <w:rFonts w:hint="eastAsia"/>
-              </w:rPr>
-            </w:pPr>
             <w:r>
               <w:rPr>
                 <w:rFonts w:hint="eastAsia"/>
@@ -380,11 +306,6 @@
             <w:tcW w:w="4473" w:type="dxa"/>
           </w:tcPr>
           <w:p>
-            <w:pPr>
-              <w:rPr>
-                <w:rFonts w:hint="eastAsia"/>
-              </w:rPr>
-            </w:pPr>
             <w:r>
               <w:rPr>
                 <w:rFonts w:hint="eastAsia"/>
@@ -417,11 +338,6 @@
       </w:pPr>
     </w:p>
     <w:p>
-      <w:pPr>
-        <w:rPr>
-          <w:rFonts w:hint="eastAsia"/>
-        </w:rPr>
-      </w:pPr>
       <w:r>
         <w:rPr>
           <w:rFonts w:hint="eastAsia"/>
@@ -450,9 +366,6 @@
           <w:p>
             <w:pPr>
               <w:jc w:val="center"/>
-              <w:rPr>
-                <w:rFonts w:hint="eastAsia"/>
-              </w:rPr>
             </w:pPr>
             <w:r>
               <w:rPr>
@@ -470,9 +383,6 @@
           <w:p>
             <w:pPr>
               <w:jc w:val="center"/>
-              <w:rPr>
-                <w:rFonts w:hint="eastAsia"/>
-              </w:rPr>
             </w:pPr>
             <w:r>
               <w:rPr>
@@ -490,9 +400,6 @@
           <w:p>
             <w:pPr>
               <w:jc w:val="center"/>
-              <w:rPr>
-                <w:rFonts w:hint="eastAsia"/>
-              </w:rPr>
             </w:pPr>
             <w:r>
               <w:rPr>
@@ -510,9 +417,6 @@
           <w:p>
             <w:pPr>
               <w:jc w:val="center"/>
-              <w:rPr>
-                <w:rFonts w:hint="eastAsia"/>
-              </w:rPr>
             </w:pPr>
             <w:r>
               <w:rPr>
@@ -529,11 +433,6 @@
             <w:tcW w:w="1413" w:type="dxa"/>
           </w:tcPr>
           <w:p>
-            <w:pPr>
-              <w:rPr>
-                <w:rFonts w:hint="eastAsia"/>
-              </w:rPr>
-            </w:pPr>
             <w:r>
               <w:rPr>
                 <w:rFonts w:hint="eastAsia"/>
@@ -553,11 +452,6 @@
             <w:tcW w:w="1417" w:type="dxa"/>
           </w:tcPr>
           <w:p>
-            <w:pPr>
-              <w:rPr>
-                <w:rFonts w:hint="eastAsia"/>
-              </w:rPr>
-            </w:pPr>
             <w:r>
               <w:rPr>
                 <w:rFonts w:hint="eastAsia"/>
@@ -571,11 +465,6 @@
             <w:tcW w:w="1134" w:type="dxa"/>
           </w:tcPr>
           <w:p>
-            <w:pPr>
-              <w:rPr>
-                <w:rFonts w:hint="eastAsia"/>
-              </w:rPr>
-            </w:pPr>
             <w:proofErr w:type="spellStart"/>
             <w:r>
               <w:t>b</w:t>
@@ -591,11 +480,6 @@
             <w:tcW w:w="4332" w:type="dxa"/>
           </w:tcPr>
           <w:p>
-            <w:pPr>
-              <w:rPr>
-                <w:rFonts w:hint="eastAsia"/>
-              </w:rPr>
-            </w:pPr>
             <w:r>
               <w:rPr>
                 <w:rFonts w:hint="eastAsia"/>
@@ -611,11 +495,6 @@
             <w:tcW w:w="1413" w:type="dxa"/>
           </w:tcPr>
           <w:p>
-            <w:pPr>
-              <w:rPr>
-                <w:rFonts w:hint="eastAsia"/>
-              </w:rPr>
-            </w:pPr>
             <w:r>
               <w:t>s</w:t>
             </w:r>
@@ -632,11 +511,6 @@
             <w:tcW w:w="1417" w:type="dxa"/>
           </w:tcPr>
           <w:p>
-            <w:pPr>
-              <w:rPr>
-                <w:rFonts w:hint="eastAsia"/>
-              </w:rPr>
-            </w:pPr>
             <w:r>
               <w:rPr>
                 <w:rFonts w:hint="eastAsia"/>
@@ -650,11 +524,6 @@
             <w:tcW w:w="1134" w:type="dxa"/>
           </w:tcPr>
           <w:p>
-            <w:pPr>
-              <w:rPr>
-                <w:rFonts w:hint="eastAsia"/>
-              </w:rPr>
-            </w:pPr>
             <w:r>
               <w:rPr>
                 <w:rFonts w:hint="eastAsia"/>
@@ -671,11 +540,6 @@
             <w:tcW w:w="4332" w:type="dxa"/>
           </w:tcPr>
           <w:p>
-            <w:pPr>
-              <w:rPr>
-                <w:rFonts w:hint="eastAsia"/>
-              </w:rPr>
-            </w:pPr>
             <w:r>
               <w:rPr>
                 <w:rFonts w:hint="eastAsia"/>
@@ -704,11 +568,6 @@
             <w:tcW w:w="1417" w:type="dxa"/>
           </w:tcPr>
           <w:p>
-            <w:pPr>
-              <w:rPr>
-                <w:rFonts w:hint="eastAsia"/>
-              </w:rPr>
-            </w:pPr>
             <w:r>
               <w:rPr>
                 <w:rFonts w:hint="eastAsia"/>
@@ -723,10 +582,7 @@
           </w:tcPr>
           <w:p>
             <w:r>
-              <w:t>s</w:t>
-            </w:r>
-            <w:r>
-              <w:t>tring</w:t>
+              <w:t>string</w:t>
             </w:r>
           </w:p>
         </w:tc>
@@ -735,11 +591,6 @@
             <w:tcW w:w="4332" w:type="dxa"/>
           </w:tcPr>
           <w:p>
-            <w:pPr>
-              <w:rPr>
-                <w:rFonts w:hint="eastAsia"/>
-              </w:rPr>
-            </w:pPr>
             <w:r>
               <w:rPr>
                 <w:rFonts w:hint="eastAsia"/>
@@ -755,11 +606,6 @@
             <w:tcW w:w="1413" w:type="dxa"/>
           </w:tcPr>
           <w:p>
-            <w:pPr>
-              <w:rPr>
-                <w:rFonts w:hint="eastAsia"/>
-              </w:rPr>
-            </w:pPr>
             <w:r>
               <w:t>e</w:t>
             </w:r>
@@ -779,11 +625,6 @@
             <w:tcW w:w="1417" w:type="dxa"/>
           </w:tcPr>
           <w:p>
-            <w:pPr>
-              <w:rPr>
-                <w:rFonts w:hint="eastAsia"/>
-              </w:rPr>
-            </w:pPr>
             <w:r>
               <w:rPr>
                 <w:rFonts w:hint="eastAsia"/>
@@ -807,11 +648,6 @@
             <w:tcW w:w="4332" w:type="dxa"/>
           </w:tcPr>
           <w:p>
-            <w:pPr>
-              <w:rPr>
-                <w:rFonts w:hint="eastAsia"/>
-              </w:rPr>
-            </w:pPr>
             <w:r>
               <w:rPr>
                 <w:rFonts w:hint="eastAsia"/>
@@ -840,11 +676,6 @@
             <w:tcW w:w="1417" w:type="dxa"/>
           </w:tcPr>
           <w:p>
-            <w:pPr>
-              <w:rPr>
-                <w:rFonts w:hint="eastAsia"/>
-              </w:rPr>
-            </w:pPr>
             <w:r>
               <w:rPr>
                 <w:rFonts w:hint="eastAsia"/>
@@ -874,11 +705,6 @@
             <w:tcW w:w="4332" w:type="dxa"/>
           </w:tcPr>
           <w:p>
-            <w:pPr>
-              <w:rPr>
-                <w:rFonts w:hint="eastAsia"/>
-              </w:rPr>
-            </w:pPr>
             <w:r>
               <w:rPr>
                 <w:rFonts w:hint="eastAsia"/>
@@ -910,11 +736,6 @@
             <w:tcW w:w="1413" w:type="dxa"/>
           </w:tcPr>
           <w:p>
-            <w:pPr>
-              <w:rPr>
-                <w:rFonts w:hint="eastAsia"/>
-              </w:rPr>
-            </w:pPr>
             <w:r>
               <w:t>d</w:t>
             </w:r>
@@ -931,11 +752,6 @@
             <w:tcW w:w="1417" w:type="dxa"/>
           </w:tcPr>
           <w:p>
-            <w:pPr>
-              <w:rPr>
-                <w:rFonts w:hint="eastAsia"/>
-              </w:rPr>
-            </w:pPr>
             <w:r>
               <w:rPr>
                 <w:rFonts w:hint="eastAsia"/>
@@ -965,11 +781,6 @@
             <w:tcW w:w="4332" w:type="dxa"/>
           </w:tcPr>
           <w:p>
-            <w:pPr>
-              <w:rPr>
-                <w:rFonts w:hint="eastAsia"/>
-              </w:rPr>
-            </w:pPr>
             <w:r>
               <w:rPr>
                 <w:rFonts w:hint="eastAsia"/>
@@ -982,88 +793,320 @@
     </w:tbl>
     <w:p/>
     <w:p>
+      <w:r>
+        <w:rPr>
+          <w:rFonts w:hint="eastAsia"/>
+        </w:rPr>
+        <w:t>返回数据例子：</w:t>
+      </w:r>
+    </w:p>
+    <w:p>
+      <w:r>
+        <w:t>{</w:t>
+      </w:r>
+    </w:p>
+    <w:p>
+      <w:r>
+        <w:t xml:space="preserve"> "error": false,</w:t>
+      </w:r>
+    </w:p>
+    <w:p>
+      <w:r>
+        <w:t xml:space="preserve"> "status": "100000",</w:t>
+      </w:r>
+    </w:p>
+    <w:p>
+      <w:r>
+        <w:t xml:space="preserve"> "msg": "操作成功",</w:t>
+      </w:r>
+    </w:p>
+    <w:p>
+      <w:r>
+        <w:t xml:space="preserve"> "extra": "",</w:t>
+      </w:r>
+    </w:p>
+    <w:p>
+      <w:r>
+        <w:t xml:space="preserve"> "code": "3131",</w:t>
+      </w:r>
+    </w:p>
+    <w:p>
+      <w:r>
+        <w:t xml:space="preserve"> "data</w:t>
+      </w:r>
+      <w:proofErr w:type="gramStart"/>
+      <w:r>
+        <w:t>":</w:t>
+      </w:r>
+      <w:r>
+        <w:rPr>
+          <w:rFonts w:hint="eastAsia"/>
+        </w:rPr>
+        <w:t>{</w:t>
+      </w:r>
+      <w:proofErr w:type="gramEnd"/>
+    </w:p>
+    <w:p>
+      <w:r>
+        <w:tab/>
+        <w:t>“</w:t>
+      </w:r>
+      <w:proofErr w:type="spellStart"/>
+      <w:r>
+        <w:t>mapUrl</w:t>
+      </w:r>
+      <w:proofErr w:type="spellEnd"/>
+      <w:r>
+        <w:t>”:”htt</w:t>
+      </w:r>
+      <w:r>
+        <w:rPr>
+          <w:rFonts w:hint="eastAsia"/>
+        </w:rPr>
+        <w:t>p</w:t>
+      </w:r>
+      <w:r>
+        <w:t>://XXXXXXXXXXXXXX.jpg</w:t>
+      </w:r>
+      <w:proofErr w:type="gramStart"/>
+      <w:r>
+        <w:t>”</w:t>
+      </w:r>
+      <w:proofErr w:type="gramEnd"/>
+      <w:r>
+        <w:t>,</w:t>
+      </w:r>
+      <w:r>
+        <w:tab/>
+      </w:r>
+      <w:r>
+        <w:tab/>
+      </w:r>
+      <w:r>
+        <w:rPr>
+          <w:rFonts w:hint="eastAsia"/>
+        </w:rPr>
+        <w:t>//巡检地图的</w:t>
+      </w:r>
+      <w:proofErr w:type="spellStart"/>
+      <w:r>
+        <w:rPr>
+          <w:rFonts w:hint="eastAsia"/>
+        </w:rPr>
+        <w:t>url</w:t>
+      </w:r>
+      <w:proofErr w:type="spellEnd"/>
+      <w:r>
+        <w:rPr>
+          <w:rFonts w:hint="eastAsia"/>
+        </w:rPr>
+        <w:t>地址</w:t>
+      </w:r>
+    </w:p>
+    <w:p>
       <w:pPr>
         <w:rPr>
           <w:rFonts w:hint="eastAsia"/>
         </w:rPr>
       </w:pPr>
       <w:r>
-        <w:rPr>
-          <w:rFonts w:hint="eastAsia"/>
-        </w:rPr>
-        <w:t>返回数据例子：</w:t>
-      </w:r>
-    </w:p>
-    <w:p>
+        <w:tab/>
+      </w:r>
+      <w:r>
+        <w:rPr>
+          <w:rFonts w:hint="eastAsia"/>
+        </w:rPr>
+        <w:t>“</w:t>
+      </w:r>
+      <w:proofErr w:type="spellStart"/>
+      <w:r>
+        <w:rPr>
+          <w:rFonts w:hint="eastAsia"/>
+        </w:rPr>
+        <w:t>returnTime</w:t>
+      </w:r>
+      <w:proofErr w:type="spellEnd"/>
+      <w:r>
+        <w:rPr>
+          <w:rFonts w:hint="eastAsia"/>
+        </w:rPr>
+        <w:t>”:</w:t>
+      </w:r>
+      <w:r>
+        <w:t>”</w:t>
+      </w:r>
+      <w:r>
+        <w:rPr>
+          <w:rFonts w:hint="eastAsia"/>
+        </w:rPr>
+        <w:t>2018.09.05</w:t>
+      </w:r>
+      <w:r>
+        <w:t xml:space="preserve"> </w:t>
+      </w:r>
+      <w:r>
+        <w:rPr>
+          <w:rFonts w:hint="eastAsia"/>
+        </w:rPr>
+        <w:t>09:</w:t>
+      </w:r>
+      <w:r>
+        <w:t>01:22</w:t>
+      </w:r>
+      <w:bookmarkStart w:id="0" w:name="_GoBack"/>
+      <w:bookmarkEnd w:id="0"/>
+      <w:r>
+        <w:t>”</w:t>
+      </w:r>
+      <w:r>
+        <w:tab/>
+      </w:r>
+      <w:r>
+        <w:tab/>
+        <w:t>//</w:t>
+      </w:r>
+      <w:r>
+        <w:rPr>
+          <w:rFonts w:hint="eastAsia"/>
+        </w:rPr>
+        <w:t>返回数据的服务器时间</w:t>
+      </w:r>
+    </w:p>
+    <w:p>
+      <w:r>
+        <w:tab/>
+      </w:r>
+      <w:r>
+        <w:rPr>
+          <w:rFonts w:hint="eastAsia"/>
+        </w:rPr>
+        <w:t>“</w:t>
+      </w:r>
+      <w:proofErr w:type="spellStart"/>
+      <w:r>
+        <w:rPr>
+          <w:rFonts w:hint="eastAsia"/>
+        </w:rPr>
+        <w:t>sceneInfo</w:t>
+      </w:r>
+      <w:proofErr w:type="spellEnd"/>
+      <w:r>
+        <w:rPr>
+          <w:rFonts w:hint="eastAsia"/>
+        </w:rPr>
+        <w:t>”:</w:t>
+      </w:r>
+      <w:r>
+        <w:t xml:space="preserve"> [{</w:t>
+      </w:r>
+    </w:p>
+    <w:p>
+      <w:r>
+        <w:tab/>
+      </w:r>
+      <w:r>
+        <w:rPr>
+          <w:rFonts w:hint="eastAsia"/>
+        </w:rPr>
+        <w:t>“type”:</w:t>
+      </w:r>
+      <w:r>
+        <w:t>”</w:t>
+      </w:r>
+      <w:r>
+        <w:rPr>
+          <w:rFonts w:hint="eastAsia"/>
+        </w:rPr>
+        <w:t>维修</w:t>
+      </w:r>
+      <w:proofErr w:type="gramStart"/>
+      <w:r>
+        <w:t>”</w:t>
+      </w:r>
+      <w:proofErr w:type="gramEnd"/>
+      <w:r>
+        <w:t>,</w:t>
+      </w:r>
+    </w:p>
+    <w:p>
+      <w:r>
+        <w:tab/>
+        <w:t>“data</w:t>
+      </w:r>
+      <w:proofErr w:type="gramStart"/>
+      <w:r>
+        <w:t>”:[</w:t>
+      </w:r>
+      <w:proofErr w:type="gramEnd"/>
       <w:r>
         <w:t>{</w:t>
       </w:r>
     </w:p>
     <w:p>
       <w:r>
-        <w:t xml:space="preserve"> "error": false,</w:t>
-      </w:r>
-    </w:p>
-    <w:p>
-      <w:r>
-        <w:t xml:space="preserve"> "status": "100000",</w:t>
-      </w:r>
-    </w:p>
-    <w:p>
-      <w:r>
-        <w:t xml:space="preserve"> "msg": "操作成功",</w:t>
-      </w:r>
-    </w:p>
-    <w:p>
-      <w:r>
-        <w:t xml:space="preserve"> "extra": "",</w:t>
-      </w:r>
-    </w:p>
-    <w:p>
-      <w:r>
-        <w:t xml:space="preserve"> "code": "3131",</w:t>
-      </w:r>
-    </w:p>
-    <w:p>
-      <w:r>
-        <w:t xml:space="preserve"> "data": [</w:t>
-      </w:r>
-    </w:p>
-    <w:p>
-      <w:r>
-        <w:t xml:space="preserve">   {</w:t>
-      </w:r>
-    </w:p>
-    <w:p>
-      <w:r>
-        <w:tab/>
-      </w:r>
-      <w:r>
-        <w:rPr>
-          <w:rFonts w:hint="eastAsia"/>
-        </w:rPr>
+        <w:tab/>
+      </w:r>
+      <w:r>
+        <w:tab/>
+      </w:r>
+      <w:r>
+        <w:tab/>
         <w:t>“</w:t>
       </w:r>
       <w:r>
         <w:rPr>
           <w:rFonts w:hint="eastAsia"/>
         </w:rPr>
-        <w:t>type</w:t>
-      </w:r>
-      <w:r>
-        <w:rPr>
-          <w:rFonts w:hint="eastAsia"/>
-        </w:rPr>
-        <w:t>”:</w:t>
-      </w:r>
-      <w:r>
-        <w:t>”</w:t>
-      </w:r>
-      <w:r>
-        <w:rPr>
-          <w:rFonts w:hint="eastAsia"/>
-        </w:rPr>
-        <w:t>维修</w:t>
+        <w:t>work</w:t>
+      </w:r>
+      <w:r>
+        <w:t>OrderNum”</w:t>
+      </w:r>
+      <w:proofErr w:type="gramStart"/>
+      <w:r>
+        <w:t>:”A</w:t>
+      </w:r>
+      <w:proofErr w:type="gramEnd"/>
+      <w:r>
+        <w:t>0987”,</w:t>
+      </w:r>
+    </w:p>
+    <w:p>
+      <w:r>
+        <w:tab/>
+      </w:r>
+      <w:r>
+        <w:tab/>
+      </w:r>
+      <w:r>
+        <w:tab/>
+        <w:t>“locationNum”:87,</w:t>
+      </w:r>
+    </w:p>
+    <w:p>
+      <w:r>
+        <w:tab/>
+      </w:r>
+      <w:r>
+        <w:tab/>
+      </w:r>
+      <w:r>
+        <w:tab/>
+        <w:t>“</w:t>
+      </w:r>
+      <w:proofErr w:type="spellStart"/>
+      <w:r>
+        <w:t>serviceContent</w:t>
+      </w:r>
+      <w:proofErr w:type="spellEnd"/>
+      <w:r>
+        <w:t>”:”</w:t>
+      </w:r>
+      <w:r>
+        <w:rPr>
+          <w:rFonts w:hint="eastAsia"/>
+        </w:rPr>
+        <w:t>内容</w:t>
       </w:r>
       <w:proofErr w:type="gramStart"/>
       <w:r>
@@ -1077,56 +1120,66 @@
     <w:p>
       <w:r>
         <w:tab/>
-        <w:t>“data</w:t>
-      </w:r>
-      <w:proofErr w:type="gramStart"/>
-      <w:r>
-        <w:t>”:[</w:t>
-      </w:r>
-      <w:proofErr w:type="gramEnd"/>
-    </w:p>
-    <w:p>
-      <w:r>
-        <w:tab/>
-      </w:r>
-      <w:r>
-        <w:tab/>
-        <w:t>{</w:t>
-      </w:r>
-    </w:p>
-    <w:p>
-      <w:r>
-        <w:tab/>
-      </w:r>
-      <w:r>
-        <w:tab/>
-      </w:r>
-      <w:r>
-        <w:tab/>
-      </w:r>
-      <w:r>
+      </w:r>
+      <w:r>
+        <w:tab/>
+      </w:r>
+      <w:r>
+        <w:tab/>
+        <w:t>“craft”:”</w:t>
+      </w:r>
+      <w:r>
+        <w:rPr>
+          <w:rFonts w:hint="eastAsia"/>
+        </w:rPr>
+        <w:t>工艺一</w:t>
+      </w:r>
+      <w:proofErr w:type="gramStart"/>
+      <w:r>
+        <w:t>”</w:t>
+      </w:r>
+      <w:proofErr w:type="gramEnd"/>
+      <w:r>
+        <w:t>,</w:t>
+      </w:r>
+    </w:p>
+    <w:p>
+      <w:r>
+        <w:tab/>
+      </w:r>
+      <w:r>
+        <w:tab/>
+      </w:r>
+      <w:r>
+        <w:tab/>
         <w:t>“</w:t>
       </w:r>
       <w:r>
-        <w:rPr>
-          <w:rFonts w:hint="eastAsia"/>
-        </w:rPr>
-        <w:t>work</w:t>
-      </w:r>
-      <w:r>
-        <w:t>OrderNum</w:t>
-      </w:r>
-      <w:r>
-        <w:t>”</w:t>
-      </w:r>
-      <w:proofErr w:type="gramStart"/>
-      <w:r>
-        <w:t>:”A</w:t>
-      </w:r>
-      <w:proofErr w:type="gramEnd"/>
-      <w:r>
-        <w:t>0987”</w:t>
-      </w:r>
+        <w:t>maintainer</w:t>
+      </w:r>
+      <w:r>
+        <w:t>”</w:t>
+      </w:r>
+      <w:r>
+        <w:rPr>
+          <w:rFonts w:hint="eastAsia"/>
+        </w:rPr>
+        <w:t>:</w:t>
+      </w:r>
+      <w:r>
+        <w:t>”</w:t>
+      </w:r>
+      <w:r>
+        <w:rPr>
+          <w:rFonts w:hint="eastAsia"/>
+        </w:rPr>
+        <w:t>维修工</w:t>
+      </w:r>
+      <w:proofErr w:type="gramStart"/>
+      <w:r>
+        <w:t>”</w:t>
+      </w:r>
+      <w:proofErr w:type="gramEnd"/>
       <w:r>
         <w:t>,</w:t>
       </w:r>
@@ -1140,7 +1193,24 @@
       </w:r>
       <w:r>
         <w:tab/>
-        <w:t>“locationNum”:87,</w:t>
+        <w:t>“group”:”</w:t>
+      </w:r>
+      <w:r>
+        <w:rPr>
+          <w:rFonts w:hint="eastAsia"/>
+        </w:rPr>
+        <w:t>一组</w:t>
+      </w:r>
+      <w:proofErr w:type="gramStart"/>
+      <w:r>
+        <w:t>”</w:t>
+      </w:r>
+      <w:proofErr w:type="gramEnd"/>
+      <w:r>
+        <w:rPr>
+          <w:rFonts w:hint="eastAsia"/>
+        </w:rPr>
+        <w:t>,</w:t>
       </w:r>
     </w:p>
     <w:p>
@@ -1156,7 +1226,7 @@
       </w:r>
       <w:proofErr w:type="spellStart"/>
       <w:r>
-        <w:t>serviceContent</w:t>
+        <w:t>maintainStatus</w:t>
       </w:r>
       <w:proofErr w:type="spellEnd"/>
       <w:r>
@@ -1166,7 +1236,7 @@
         <w:rPr>
           <w:rFonts w:hint="eastAsia"/>
         </w:rPr>
-        <w:t>内容</w:t>
+        <w:t>正常</w:t>
       </w:r>
       <w:proofErr w:type="gramStart"/>
       <w:r>
@@ -1178,147 +1248,6 @@
       </w:r>
     </w:p>
     <w:p>
-      <w:r>
-        <w:tab/>
-      </w:r>
-      <w:r>
-        <w:tab/>
-      </w:r>
-      <w:r>
-        <w:tab/>
-        <w:t>“craft”:”</w:t>
-      </w:r>
-      <w:r>
-        <w:rPr>
-          <w:rFonts w:hint="eastAsia"/>
-        </w:rPr>
-        <w:t>工艺一</w:t>
-      </w:r>
-      <w:proofErr w:type="gramStart"/>
-      <w:r>
-        <w:t>”</w:t>
-      </w:r>
-      <w:proofErr w:type="gramEnd"/>
-      <w:r>
-        <w:t>,</w:t>
-      </w:r>
-    </w:p>
-    <w:p>
-      <w:r>
-        <w:tab/>
-      </w:r>
-      <w:r>
-        <w:tab/>
-      </w:r>
-      <w:r>
-        <w:tab/>
-        <w:t>“</w:t>
-      </w:r>
-      <w:r>
-        <w:t>maintainer</w:t>
-      </w:r>
-      <w:r>
-        <w:t>”</w:t>
-      </w:r>
-      <w:r>
-        <w:rPr>
-          <w:rFonts w:hint="eastAsia"/>
-        </w:rPr>
-        <w:t>:</w:t>
-      </w:r>
-      <w:r>
-        <w:t>”</w:t>
-      </w:r>
-      <w:r>
-        <w:rPr>
-          <w:rFonts w:hint="eastAsia"/>
-        </w:rPr>
-        <w:t>维修</w:t>
-      </w:r>
-      <w:r>
-        <w:rPr>
-          <w:rFonts w:hint="eastAsia"/>
-        </w:rPr>
-        <w:t>工</w:t>
-      </w:r>
-      <w:proofErr w:type="gramStart"/>
-      <w:r>
-        <w:t>”</w:t>
-      </w:r>
-      <w:proofErr w:type="gramEnd"/>
-      <w:r>
-        <w:t>,</w:t>
-      </w:r>
-    </w:p>
-    <w:p>
-      <w:r>
-        <w:tab/>
-      </w:r>
-      <w:r>
-        <w:tab/>
-      </w:r>
-      <w:r>
-        <w:tab/>
-        <w:t>“group”:”</w:t>
-      </w:r>
-      <w:r>
-        <w:rPr>
-          <w:rFonts w:hint="eastAsia"/>
-        </w:rPr>
-        <w:t>一组</w:t>
-      </w:r>
-      <w:proofErr w:type="gramStart"/>
-      <w:r>
-        <w:t>”</w:t>
-      </w:r>
-      <w:proofErr w:type="gramEnd"/>
-      <w:r>
-        <w:rPr>
-          <w:rFonts w:hint="eastAsia"/>
-        </w:rPr>
-        <w:t>,</w:t>
-      </w:r>
-    </w:p>
-    <w:p>
-      <w:r>
-        <w:tab/>
-      </w:r>
-      <w:r>
-        <w:tab/>
-      </w:r>
-      <w:r>
-        <w:tab/>
-        <w:t>“</w:t>
-      </w:r>
-      <w:proofErr w:type="spellStart"/>
-      <w:r>
-        <w:t>maintainStatus</w:t>
-      </w:r>
-      <w:proofErr w:type="spellEnd"/>
-      <w:r>
-        <w:t>”:”</w:t>
-      </w:r>
-      <w:r>
-        <w:rPr>
-          <w:rFonts w:hint="eastAsia"/>
-        </w:rPr>
-        <w:t>正常</w:t>
-      </w:r>
-      <w:proofErr w:type="gramStart"/>
-      <w:r>
-        <w:t>”</w:t>
-      </w:r>
-      <w:proofErr w:type="gramEnd"/>
-      <w:r>
-        <w:t>,</w:t>
-      </w:r>
-    </w:p>
-    <w:p>
-      <w:pPr>
-        <w:rPr>
-          <w:rFonts w:hint="eastAsia"/>
-        </w:rPr>
-      </w:pPr>
       <w:r>
         <w:tab/>
       </w:r>
@@ -1458,6 +1387,7 @@
     </w:p>
     <w:p>
       <w:r>
+        <w:lastRenderedPageBreak/>
         <w:tab/>
       </w:r>
       <w:r>
@@ -1499,7 +1429,6 @@
     </w:p>
     <w:p>
       <w:r>
-        <w:lastRenderedPageBreak/>
         <w:tab/>
       </w:r>
       <w:r>
@@ -1562,11 +1491,6 @@
       </w:r>
     </w:p>
     <w:p>
-      <w:pPr>
-        <w:rPr>
-          <w:rFonts w:hint="eastAsia"/>
-        </w:rPr>
-      </w:pPr>
       <w:r>
         <w:tab/>
       </w:r>
@@ -1587,11 +1511,6 @@
       </w:r>
     </w:p>
     <w:p>
-      <w:pPr>
-        <w:rPr>
-          <w:rFonts w:hint="eastAsia"/>
-        </w:rPr>
-      </w:pPr>
       <w:r>
         <w:tab/>
       </w:r>
@@ -1603,9 +1522,6 @@
     <w:p>
       <w:pPr>
         <w:ind w:firstLine="420"/>
-        <w:rPr>
-          <w:rFonts w:hint="eastAsia"/>
-        </w:rPr>
       </w:pPr>
       <w:r>
         <w:t>]</w:t>
@@ -1618,9 +1534,54 @@
     </w:p>
     <w:p>
       <w:r>
-        <w:t xml:space="preserve">  </w:t>
-      </w:r>
-      <w:r>
+        <w:t xml:space="preserve">  {</w:t>
+      </w:r>
+    </w:p>
+    <w:p>
+      <w:r>
+        <w:tab/>
+      </w:r>
+      <w:r>
+        <w:rPr>
+          <w:rFonts w:hint="eastAsia"/>
+        </w:rPr>
+        <w:t>“type”:</w:t>
+      </w:r>
+      <w:r>
+        <w:t>”</w:t>
+      </w:r>
+      <w:r>
+        <w:rPr>
+          <w:rFonts w:hint="eastAsia"/>
+        </w:rPr>
+        <w:t>故障</w:t>
+      </w:r>
+      <w:proofErr w:type="gramStart"/>
+      <w:r>
+        <w:t>”</w:t>
+      </w:r>
+      <w:proofErr w:type="gramEnd"/>
+      <w:r>
+        <w:t>,</w:t>
+      </w:r>
+    </w:p>
+    <w:p>
+      <w:r>
+        <w:tab/>
+        <w:t>“data</w:t>
+      </w:r>
+      <w:proofErr w:type="gramStart"/>
+      <w:r>
+        <w:t>”:[</w:t>
+      </w:r>
+      <w:proofErr w:type="gramEnd"/>
+    </w:p>
+    <w:p>
+      <w:r>
+        <w:tab/>
+      </w:r>
+      <w:r>
+        <w:tab/>
         <w:t>{</w:t>
       </w:r>
     </w:p>
@@ -1629,19 +1590,81 @@
         <w:tab/>
       </w:r>
       <w:r>
-        <w:rPr>
-          <w:rFonts w:hint="eastAsia"/>
-        </w:rPr>
-        <w:t>“type”:</w:t>
-      </w:r>
-      <w:r>
-        <w:t>”</w:t>
-      </w:r>
-      <w:r>
-        <w:rPr>
-          <w:rFonts w:hint="eastAsia"/>
-        </w:rPr>
-        <w:t>故障</w:t>
+        <w:tab/>
+      </w:r>
+      <w:r>
+        <w:tab/>
+        <w:t>“</w:t>
+      </w:r>
+      <w:r>
+        <w:t>breakdown</w:t>
+      </w:r>
+      <w:r>
+        <w:t>Num”</w:t>
+      </w:r>
+      <w:proofErr w:type="gramStart"/>
+      <w:r>
+        <w:t>:”A</w:t>
+      </w:r>
+      <w:proofErr w:type="gramEnd"/>
+      <w:r>
+        <w:t>0987”,</w:t>
+      </w:r>
+    </w:p>
+    <w:p>
+      <w:r>
+        <w:tab/>
+      </w:r>
+      <w:r>
+        <w:tab/>
+      </w:r>
+      <w:r>
+        <w:tab/>
+        <w:t>“</w:t>
+      </w:r>
+      <w:r>
+        <w:t>breakdown</w:t>
+      </w:r>
+      <w:r>
+        <w:rPr>
+          <w:rFonts w:hint="eastAsia"/>
+        </w:rPr>
+        <w:t>Code</w:t>
+      </w:r>
+      <w:r>
+        <w:t>”:87,</w:t>
+      </w:r>
+    </w:p>
+    <w:p>
+      <w:r>
+        <w:tab/>
+      </w:r>
+      <w:r>
+        <w:tab/>
+      </w:r>
+      <w:r>
+        <w:tab/>
+        <w:t>“</w:t>
+      </w:r>
+      <w:proofErr w:type="spellStart"/>
+      <w:r>
+        <w:t>breakdown</w:t>
+      </w:r>
+      <w:r>
+        <w:rPr>
+          <w:rFonts w:hint="eastAsia"/>
+        </w:rPr>
+        <w:t>Desc</w:t>
+      </w:r>
+      <w:proofErr w:type="spellEnd"/>
+      <w:r>
+        <w:t>”:”</w:t>
+      </w:r>
+      <w:r>
+        <w:rPr>
+          <w:rFonts w:hint="eastAsia"/>
+        </w:rPr>
+        <w:t>故障一</w:t>
       </w:r>
       <w:proofErr w:type="gramStart"/>
       <w:r>
@@ -1655,26 +1678,6 @@
     <w:p>
       <w:r>
         <w:tab/>
-        <w:t>“data</w:t>
-      </w:r>
-      <w:proofErr w:type="gramStart"/>
-      <w:r>
-        <w:t>”:[</w:t>
-      </w:r>
-      <w:proofErr w:type="gramEnd"/>
-    </w:p>
-    <w:p>
-      <w:r>
-        <w:tab/>
-      </w:r>
-      <w:r>
-        <w:tab/>
-        <w:t>{</w:t>
-      </w:r>
-    </w:p>
-    <w:p>
-      <w:r>
-        <w:tab/>
       </w:r>
       <w:r>
         <w:tab/>
@@ -1684,18 +1687,24 @@
         <w:t>“</w:t>
       </w:r>
       <w:r>
-        <w:t>breakdown</w:t>
-      </w:r>
-      <w:r>
-        <w:t>Num”</w:t>
-      </w:r>
-      <w:proofErr w:type="gramStart"/>
-      <w:r>
-        <w:t>:”A</w:t>
-      </w:r>
-      <w:proofErr w:type="gramEnd"/>
-      <w:r>
-        <w:t>0987”,</w:t>
+        <w:t>reporter</w:t>
+      </w:r>
+      <w:r>
+        <w:t>”:”</w:t>
+      </w:r>
+      <w:r>
+        <w:rPr>
+          <w:rFonts w:hint="eastAsia"/>
+        </w:rPr>
+        <w:t>提报人一</w:t>
+      </w:r>
+      <w:proofErr w:type="gramStart"/>
+      <w:r>
+        <w:t>”</w:t>
+      </w:r>
+      <w:proofErr w:type="gramEnd"/>
+      <w:r>
+        <w:t>,</w:t>
       </w:r>
     </w:p>
     <w:p>
@@ -1710,16 +1719,36 @@
         <w:t>“</w:t>
       </w:r>
       <w:r>
-        <w:t>breakdown</w:t>
-      </w:r>
-      <w:r>
-        <w:rPr>
-          <w:rFonts w:hint="eastAsia"/>
-        </w:rPr>
-        <w:t>Code</w:t>
-      </w:r>
-      <w:r>
-        <w:t>”:87,</w:t>
+        <w:rPr>
+          <w:rFonts w:hint="eastAsia"/>
+        </w:rPr>
+        <w:t>repoDate</w:t>
+      </w:r>
+      <w:r>
+        <w:t>”</w:t>
+      </w:r>
+      <w:proofErr w:type="gramStart"/>
+      <w:r>
+        <w:rPr>
+          <w:rFonts w:hint="eastAsia"/>
+        </w:rPr>
+        <w:t>:</w:t>
+      </w:r>
+      <w:r>
+        <w:t>”</w:t>
+      </w:r>
+      <w:r>
+        <w:rPr>
+          <w:rFonts w:hint="eastAsia"/>
+        </w:rPr>
+        <w:t>12:</w:t>
+      </w:r>
+      <w:r>
+        <w:t>09:09</w:t>
+      </w:r>
+      <w:proofErr w:type="gramEnd"/>
+      <w:r>
+        <w:t>”,</w:t>
       </w:r>
     </w:p>
     <w:p>
@@ -1735,13 +1764,7 @@
       </w:r>
       <w:proofErr w:type="spellStart"/>
       <w:r>
-        <w:t>breakdown</w:t>
-      </w:r>
-      <w:r>
-        <w:rPr>
-          <w:rFonts w:hint="eastAsia"/>
-        </w:rPr>
-        <w:t>Desc</w:t>
+        <w:t>currentStatus</w:t>
       </w:r>
       <w:proofErr w:type="spellEnd"/>
       <w:r>
@@ -1751,14 +1774,17 @@
         <w:rPr>
           <w:rFonts w:hint="eastAsia"/>
         </w:rPr>
-        <w:t>故障一</w:t>
-      </w:r>
-      <w:proofErr w:type="gramStart"/>
-      <w:r>
-        <w:t>”</w:t>
-      </w:r>
-      <w:proofErr w:type="gramEnd"/>
-      <w:r>
+        <w:t>正常</w:t>
+      </w:r>
+      <w:proofErr w:type="gramStart"/>
+      <w:r>
+        <w:t>”</w:t>
+      </w:r>
+      <w:proofErr w:type="gramEnd"/>
+      <w:r>
+        <w:rPr>
+          <w:rFonts w:hint="eastAsia"/>
+        </w:rPr>
         <w:t>,</w:t>
       </w:r>
     </w:p>
@@ -1773,9 +1799,17 @@
         <w:tab/>
         <w:t>“</w:t>
       </w:r>
-      <w:r>
-        <w:t>reporter</w:t>
-      </w:r>
+      <w:proofErr w:type="spellStart"/>
+      <w:r>
+        <w:rPr>
+          <w:rFonts w:hint="eastAsia"/>
+        </w:rPr>
+        <w:t>check</w:t>
+      </w:r>
+      <w:r>
+        <w:t>Person</w:t>
+      </w:r>
+      <w:proofErr w:type="spellEnd"/>
       <w:r>
         <w:t>”:”</w:t>
       </w:r>
@@ -1783,7 +1817,7 @@
         <w:rPr>
           <w:rFonts w:hint="eastAsia"/>
         </w:rPr>
-        <w:t>提报人一</w:t>
+        <w:t>排查人一</w:t>
       </w:r>
       <w:proofErr w:type="gramStart"/>
       <w:r>
@@ -1795,132 +1829,6 @@
       </w:r>
     </w:p>
     <w:p>
-      <w:r>
-        <w:tab/>
-      </w:r>
-      <w:r>
-        <w:tab/>
-      </w:r>
-      <w:r>
-        <w:tab/>
-        <w:t>“</w:t>
-      </w:r>
-      <w:r>
-        <w:rPr>
-          <w:rFonts w:hint="eastAsia"/>
-        </w:rPr>
-        <w:t>repoDate</w:t>
-      </w:r>
-      <w:r>
-        <w:t>”</w:t>
-      </w:r>
-      <w:proofErr w:type="gramStart"/>
-      <w:r>
-        <w:rPr>
-          <w:rFonts w:hint="eastAsia"/>
-        </w:rPr>
-        <w:t>:</w:t>
-      </w:r>
-      <w:r>
-        <w:t>”</w:t>
-      </w:r>
-      <w:r>
-        <w:rPr>
-          <w:rFonts w:hint="eastAsia"/>
-        </w:rPr>
-        <w:t>12:</w:t>
-      </w:r>
-      <w:r>
-        <w:t>09:09</w:t>
-      </w:r>
-      <w:proofErr w:type="gramEnd"/>
-      <w:r>
-        <w:t>”,</w:t>
-      </w:r>
-    </w:p>
-    <w:p>
-      <w:r>
-        <w:tab/>
-      </w:r>
-      <w:r>
-        <w:tab/>
-      </w:r>
-      <w:r>
-        <w:tab/>
-        <w:t>“</w:t>
-      </w:r>
-      <w:proofErr w:type="spellStart"/>
-      <w:r>
-        <w:t>currentStatus</w:t>
-      </w:r>
-      <w:proofErr w:type="spellEnd"/>
-      <w:r>
-        <w:t>”:”</w:t>
-      </w:r>
-      <w:r>
-        <w:rPr>
-          <w:rFonts w:hint="eastAsia"/>
-        </w:rPr>
-        <w:t>正常</w:t>
-      </w:r>
-      <w:proofErr w:type="gramStart"/>
-      <w:r>
-        <w:t>”</w:t>
-      </w:r>
-      <w:proofErr w:type="gramEnd"/>
-      <w:r>
-        <w:rPr>
-          <w:rFonts w:hint="eastAsia"/>
-        </w:rPr>
-        <w:t>,</w:t>
-      </w:r>
-    </w:p>
-    <w:p>
-      <w:r>
-        <w:tab/>
-      </w:r>
-      <w:r>
-        <w:tab/>
-      </w:r>
-      <w:r>
-        <w:tab/>
-        <w:t>“</w:t>
-      </w:r>
-      <w:proofErr w:type="spellStart"/>
-      <w:r>
-        <w:rPr>
-          <w:rFonts w:hint="eastAsia"/>
-        </w:rPr>
-        <w:t>check</w:t>
-      </w:r>
-      <w:r>
-        <w:t>Person</w:t>
-      </w:r>
-      <w:proofErr w:type="spellEnd"/>
-      <w:r>
-        <w:t>”:”</w:t>
-      </w:r>
-      <w:r>
-        <w:rPr>
-          <w:rFonts w:hint="eastAsia"/>
-        </w:rPr>
-        <w:t>排查人一</w:t>
-      </w:r>
-      <w:proofErr w:type="gramStart"/>
-      <w:r>
-        <w:t>”</w:t>
-      </w:r>
-      <w:proofErr w:type="gramEnd"/>
-      <w:r>
-        <w:t>,</w:t>
-      </w:r>
-    </w:p>
-    <w:p>
-      <w:pPr>
-        <w:rPr>
-          <w:rFonts w:hint="eastAsia"/>
-        </w:rPr>
-      </w:pPr>
       <w:r>
         <w:tab/>
       </w:r>
@@ -2211,11 +2119,6 @@
       </w:r>
     </w:p>
     <w:p>
-      <w:pPr>
-        <w:rPr>
-          <w:rFonts w:hint="eastAsia"/>
-        </w:rPr>
-      </w:pPr>
       <w:r>
         <w:tab/>
       </w:r>
@@ -2246,11 +2149,6 @@
       </w:r>
     </w:p>
     <w:p>
-      <w:pPr>
-        <w:rPr>
-          <w:rFonts w:hint="eastAsia"/>
-        </w:rPr>
-      </w:pPr>
       <w:r>
         <w:tab/>
       </w:r>
@@ -2262,9 +2160,6 @@
     <w:p>
       <w:pPr>
         <w:ind w:firstLine="420"/>
-        <w:rPr>
-          <w:rFonts w:hint="eastAsia"/>
-        </w:rPr>
       </w:pPr>
       <w:r>
         <w:t>]</w:t>
@@ -2284,8 +2179,6 @@
     <w:p>
       <w:r>
         <w:tab/>
-      </w:r>
-      <w:r>
         <w:t>{</w:t>
       </w:r>
     </w:p>
@@ -2402,7 +2295,128 @@
         <w:rPr>
           <w:rFonts w:hint="eastAsia"/>
         </w:rPr>
-        <w:t>“08</w:t>
+        <w:t>“08:</w:t>
+      </w:r>
+      <w:r>
+        <w:t>30</w:t>
+      </w:r>
+      <w:r>
+        <w:rPr>
+          <w:rFonts w:hint="eastAsia"/>
+        </w:rPr>
+        <w:t>”</w:t>
+      </w:r>
+      <w:r>
+        <w:t>,</w:t>
+      </w:r>
+    </w:p>
+    <w:p>
+      <w:r>
+        <w:tab/>
+      </w:r>
+      <w:r>
+        <w:tab/>
+      </w:r>
+      <w:r>
+        <w:tab/>
+        <w:t>“</w:t>
+      </w:r>
+      <w:proofErr w:type="spellStart"/>
+      <w:r>
+        <w:t>healthStatus</w:t>
+      </w:r>
+      <w:proofErr w:type="spellEnd"/>
+      <w:r>
+        <w:t>”:”</w:t>
+      </w:r>
+      <w:r>
+        <w:rPr>
+          <w:rFonts w:hint="eastAsia"/>
+        </w:rPr>
+        <w:t>健康</w:t>
+      </w:r>
+      <w:proofErr w:type="gramStart"/>
+      <w:r>
+        <w:t>”</w:t>
+      </w:r>
+      <w:proofErr w:type="gramEnd"/>
+      <w:r>
+        <w:t>,</w:t>
+      </w:r>
+      <w:r>
+        <w:rPr>
+          <w:rFonts w:hint="eastAsia"/>
+        </w:rPr>
+        <w:t>//身体状态</w:t>
+      </w:r>
+    </w:p>
+    <w:p>
+      <w:r>
+        <w:tab/>
+      </w:r>
+      <w:r>
+        <w:tab/>
+      </w:r>
+      <w:r>
+        <w:tab/>
+        <w:t>“</w:t>
+      </w:r>
+      <w:proofErr w:type="spellStart"/>
+      <w:r>
+        <w:rPr>
+          <w:rFonts w:hint="eastAsia"/>
+        </w:rPr>
+        <w:t>workContent</w:t>
+      </w:r>
+      <w:proofErr w:type="spellEnd"/>
+      <w:r>
+        <w:t>”:”</w:t>
+      </w:r>
+      <w:r>
+        <w:rPr>
+          <w:rFonts w:hint="eastAsia"/>
+        </w:rPr>
+        <w:t>巡检</w:t>
+      </w:r>
+      <w:proofErr w:type="gramStart"/>
+      <w:r>
+        <w:t>”</w:t>
+      </w:r>
+      <w:proofErr w:type="gramEnd"/>
+      <w:r>
+        <w:t>,//</w:t>
+      </w:r>
+      <w:r>
+        <w:rPr>
+          <w:rFonts w:hint="eastAsia"/>
+        </w:rPr>
+        <w:t>现场工作内容</w:t>
+      </w:r>
+    </w:p>
+    <w:p>
+      <w:r>
+        <w:tab/>
+      </w:r>
+      <w:r>
+        <w:tab/>
+      </w:r>
+      <w:r>
+        <w:tab/>
+        <w:t>“</w:t>
+      </w:r>
+      <w:proofErr w:type="spellStart"/>
+      <w:r>
+        <w:rPr>
+          <w:rFonts w:hint="eastAsia"/>
+        </w:rPr>
+        <w:t>work</w:t>
+      </w:r>
+      <w:r>
+        <w:t>Progress</w:t>
+      </w:r>
+      <w:proofErr w:type="spellEnd"/>
+      <w:r>
+        <w:t>”</w:t>
       </w:r>
       <w:r>
         <w:rPr>
@@ -2411,17 +2425,31 @@
         <w:t>:</w:t>
       </w:r>
       <w:r>
-        <w:t>30</w:t>
-      </w:r>
-      <w:r>
-        <w:rPr>
-          <w:rFonts w:hint="eastAsia"/>
-        </w:rPr>
-        <w:t>”</w:t>
-      </w:r>
+        <w:t>”</w:t>
+      </w:r>
+      <w:r>
+        <w:rPr>
+          <w:rFonts w:hint="eastAsia"/>
+        </w:rPr>
+        <w:t>正常</w:t>
+      </w:r>
+      <w:proofErr w:type="gramStart"/>
+      <w:r>
+        <w:t>”</w:t>
+      </w:r>
+      <w:proofErr w:type="gramEnd"/>
       <w:r>
         <w:t>,</w:t>
       </w:r>
+      <w:r>
+        <w:tab/>
+      </w:r>
+      <w:r>
+        <w:rPr>
+          <w:rFonts w:hint="eastAsia"/>
+        </w:rPr>
+        <w:t>//工作进度</w:t>
+      </w:r>
     </w:p>
     <w:p>
       <w:r>
@@ -2434,11 +2462,12 @@
         <w:tab/>
         <w:t>“</w:t>
       </w:r>
-      <w:proofErr w:type="spellStart"/>
-      <w:r>
-        <w:t>healthStatus</w:t>
-      </w:r>
-      <w:proofErr w:type="spellEnd"/>
+      <w:r>
+        <w:rPr>
+          <w:rFonts w:hint="eastAsia"/>
+        </w:rPr>
+        <w:t>workArea</w:t>
+      </w:r>
       <w:r>
         <w:t>”:”</w:t>
       </w:r>
@@ -2446,249 +2475,89 @@
         <w:rPr>
           <w:rFonts w:hint="eastAsia"/>
         </w:rPr>
-        <w:t>健康</w:t>
-      </w:r>
-      <w:proofErr w:type="gramStart"/>
-      <w:r>
-        <w:t>”</w:t>
-      </w:r>
-      <w:proofErr w:type="gramEnd"/>
-      <w:r>
+        <w:t>A</w:t>
+      </w:r>
+      <w:r>
+        <w:t>001,A002</w:t>
+      </w:r>
+      <w:proofErr w:type="gramStart"/>
+      <w:r>
+        <w:t>”</w:t>
+      </w:r>
+      <w:proofErr w:type="gramEnd"/>
+      <w:r>
+        <w:rPr>
+          <w:rFonts w:hint="eastAsia"/>
+        </w:rPr>
         <w:t>,</w:t>
       </w:r>
       <w:r>
-        <w:rPr>
-          <w:rFonts w:hint="eastAsia"/>
-        </w:rPr>
-        <w:t>//身体状态</w:t>
-      </w:r>
-    </w:p>
-    <w:p>
-      <w:r>
-        <w:tab/>
-      </w:r>
-      <w:r>
-        <w:tab/>
-      </w:r>
-      <w:r>
-        <w:tab/>
-        <w:t>“</w:t>
-      </w:r>
-      <w:proofErr w:type="spellStart"/>
-      <w:r>
-        <w:rPr>
-          <w:rFonts w:hint="eastAsia"/>
-        </w:rPr>
-        <w:t>workContent</w:t>
-      </w:r>
-      <w:proofErr w:type="spellEnd"/>
-      <w:r>
-        <w:t>”:”</w:t>
-      </w:r>
-      <w:r>
-        <w:rPr>
-          <w:rFonts w:hint="eastAsia"/>
-        </w:rPr>
-        <w:t>巡检</w:t>
-      </w:r>
-      <w:proofErr w:type="gramStart"/>
-      <w:r>
-        <w:t>”</w:t>
-      </w:r>
-      <w:proofErr w:type="gramEnd"/>
-      <w:r>
+        <w:tab/>
+        <w:t>//</w:t>
+      </w:r>
+      <w:r>
+        <w:rPr>
+          <w:rFonts w:hint="eastAsia"/>
+        </w:rPr>
+        <w:t>作业区域</w:t>
+      </w:r>
+    </w:p>
+    <w:p>
+      <w:r>
+        <w:tab/>
+      </w:r>
+      <w:r>
+        <w:tab/>
+      </w:r>
+      <w:r>
+        <w:tab/>
+        <w:t>“plainLeaveTime”:”</w:t>
+      </w:r>
+      <w:r>
+        <w:rPr>
+          <w:rFonts w:hint="eastAsia"/>
+        </w:rPr>
+        <w:t>1</w:t>
+      </w:r>
+      <w:r>
+        <w:t>2:00</w:t>
+      </w:r>
+      <w:proofErr w:type="gramStart"/>
+      <w:r>
+        <w:t>”</w:t>
+      </w:r>
+      <w:proofErr w:type="gramEnd"/>
+      <w:r>
+        <w:rPr>
+          <w:rFonts w:hint="eastAsia"/>
+        </w:rPr>
         <w:t>,</w:t>
       </w:r>
       <w:r>
+        <w:tab/>
         <w:t>//</w:t>
       </w:r>
       <w:r>
         <w:rPr>
           <w:rFonts w:hint="eastAsia"/>
         </w:rPr>
-        <w:t>现场工作内容</w:t>
-      </w:r>
-    </w:p>
-    <w:p>
-      <w:r>
-        <w:tab/>
-      </w:r>
-      <w:r>
-        <w:tab/>
-      </w:r>
-      <w:r>
-        <w:tab/>
-        <w:t>“</w:t>
-      </w:r>
-      <w:proofErr w:type="spellStart"/>
-      <w:r>
-        <w:rPr>
-          <w:rFonts w:hint="eastAsia"/>
-        </w:rPr>
-        <w:t>work</w:t>
-      </w:r>
-      <w:r>
-        <w:t>Progress</w:t>
-      </w:r>
-      <w:proofErr w:type="spellEnd"/>
-      <w:r>
-        <w:t>”</w:t>
-      </w:r>
-      <w:r>
-        <w:rPr>
-          <w:rFonts w:hint="eastAsia"/>
-        </w:rPr>
-        <w:t>:</w:t>
-      </w:r>
-      <w:r>
-        <w:t>”</w:t>
-      </w:r>
-      <w:r>
-        <w:rPr>
-          <w:rFonts w:hint="eastAsia"/>
-        </w:rPr>
-        <w:t>正常</w:t>
-      </w:r>
-      <w:proofErr w:type="gramStart"/>
-      <w:r>
-        <w:t>”</w:t>
-      </w:r>
-      <w:proofErr w:type="gramEnd"/>
-      <w:r>
-        <w:t>,</w:t>
-      </w:r>
-      <w:r>
-        <w:tab/>
-      </w:r>
-      <w:r>
-        <w:rPr>
-          <w:rFonts w:hint="eastAsia"/>
-        </w:rPr>
-        <w:t>//工作进度</w:t>
-      </w:r>
-    </w:p>
-    <w:p>
-      <w:r>
-        <w:tab/>
-      </w:r>
-      <w:r>
-        <w:tab/>
-      </w:r>
-      <w:r>
-        <w:tab/>
-        <w:t>“</w:t>
-      </w:r>
-      <w:r>
-        <w:rPr>
-          <w:rFonts w:hint="eastAsia"/>
-        </w:rPr>
-        <w:t>workArea</w:t>
-      </w:r>
-      <w:r>
-        <w:t>”:”</w:t>
-      </w:r>
-      <w:r>
-        <w:rPr>
-          <w:rFonts w:hint="eastAsia"/>
-        </w:rPr>
-        <w:t>A</w:t>
-      </w:r>
-      <w:r>
-        <w:t>001,A002</w:t>
-      </w:r>
-      <w:proofErr w:type="gramStart"/>
-      <w:r>
-        <w:t>”</w:t>
-      </w:r>
-      <w:proofErr w:type="gramEnd"/>
-      <w:r>
-        <w:rPr>
-          <w:rFonts w:hint="eastAsia"/>
-        </w:rPr>
-        <w:t>,</w:t>
-      </w:r>
-      <w:r>
-        <w:tab/>
-      </w:r>
-      <w:r>
+        <w:t>预计离开时间</w:t>
+      </w:r>
+    </w:p>
+    <w:p>
+      <w:r>
+        <w:tab/>
+      </w:r>
+      <w:r>
+        <w:tab/>
+      </w:r>
+      <w:r>
+        <w:tab/>
         <w:t>//</w:t>
       </w:r>
       <w:r>
         <w:rPr>
           <w:rFonts w:hint="eastAsia"/>
-        </w:rPr>
-        <w:t>作业区域</w:t>
-      </w:r>
-    </w:p>
-    <w:p>
-      <w:r>
-        <w:tab/>
-      </w:r>
-      <w:r>
-        <w:tab/>
-      </w:r>
-      <w:r>
-        <w:tab/>
-        <w:t>“</w:t>
-      </w:r>
-      <w:r>
-        <w:t>plainLeaveTime</w:t>
-      </w:r>
-      <w:r>
-        <w:t>”:”</w:t>
-      </w:r>
-      <w:r>
-        <w:rPr>
-          <w:rFonts w:hint="eastAsia"/>
-        </w:rPr>
-        <w:t>1</w:t>
-      </w:r>
-      <w:r>
-        <w:t>2:00</w:t>
-      </w:r>
-      <w:proofErr w:type="gramStart"/>
-      <w:r>
-        <w:t>”</w:t>
-      </w:r>
-      <w:proofErr w:type="gramEnd"/>
-      <w:r>
-        <w:rPr>
-          <w:rFonts w:hint="eastAsia"/>
-        </w:rPr>
-        <w:t>,</w:t>
-      </w:r>
-      <w:r>
-        <w:tab/>
-      </w:r>
-      <w:r>
-        <w:t>//</w:t>
-      </w:r>
-      <w:r>
-        <w:rPr>
-          <w:rFonts w:hint="eastAsia"/>
-        </w:rPr>
-        <w:t>预计离开时间</w:t>
-      </w:r>
-    </w:p>
-    <w:p>
-      <w:pPr>
-        <w:rPr>
-          <w:rFonts w:hint="eastAsia"/>
-        </w:rPr>
-      </w:pPr>
-      <w:r>
-        <w:tab/>
-      </w:r>
-      <w:r>
-        <w:tab/>
-      </w:r>
-      <w:r>
-        <w:tab/>
-        <w:t>//</w:t>
-      </w:r>
-      <w:r>
-        <w:rPr>
-          <w:rFonts w:hint="eastAsia"/>
           <w:color w:val="FF0000"/>
         </w:rPr>
         <w:t>还应该有区域的坐标，稍后提供</w:t>
@@ -2696,6 +2565,7 @@
     </w:p>
     <w:p>
       <w:r>
+        <w:lastRenderedPageBreak/>
         <w:tab/>
       </w:r>
       <w:r>
@@ -2708,7 +2578,6 @@
         <w:ind w:left="420" w:firstLine="420"/>
       </w:pPr>
       <w:r>
-        <w:lastRenderedPageBreak/>
         <w:t>{</w:t>
       </w:r>
     </w:p>
@@ -3020,11 +2889,6 @@
       </w:r>
     </w:p>
     <w:p>
-      <w:pPr>
-        <w:rPr>
-          <w:rFonts w:hint="eastAsia"/>
-        </w:rPr>
-      </w:pPr>
       <w:r>
         <w:tab/>
       </w:r>
@@ -3044,11 +2908,6 @@
       </w:r>
     </w:p>
     <w:p>
-      <w:pPr>
-        <w:rPr>
-          <w:rFonts w:hint="eastAsia"/>
-        </w:rPr>
-      </w:pPr>
       <w:r>
         <w:tab/>
       </w:r>
@@ -3060,27 +2919,38 @@
     <w:p>
       <w:pPr>
         <w:ind w:firstLine="420"/>
-        <w:rPr>
-          <w:rFonts w:hint="eastAsia"/>
-        </w:rPr>
       </w:pPr>
       <w:r>
         <w:t>]</w:t>
       </w:r>
     </w:p>
     <w:p>
+      <w:r>
+        <w:t xml:space="preserve">   }</w:t>
+      </w:r>
+    </w:p>
+    <w:p>
       <w:pPr>
         <w:rPr>
           <w:rFonts w:hint="eastAsia"/>
         </w:rPr>
       </w:pPr>
       <w:r>
-        <w:t xml:space="preserve">   }</w:t>
-      </w:r>
-    </w:p>
-    <w:p>
-      <w:r>
         <w:t xml:space="preserve"> ]</w:t>
+      </w:r>
+    </w:p>
+    <w:p>
+      <w:pPr>
+        <w:ind w:firstLineChars="100" w:firstLine="210"/>
+        <w:rPr>
+          <w:rFonts w:hint="eastAsia"/>
+        </w:rPr>
+      </w:pPr>
+      <w:r>
+        <w:rPr>
+          <w:rFonts w:hint="eastAsia"/>
+        </w:rPr>
+        <w:t>}</w:t>
       </w:r>
     </w:p>
     <w:p>
